--- a/Senior 2 Report/Section 4 - Solution/section-4/After - Use Case Diagram and Spesification.docx
+++ b/Senior 2 Report/Section 4 - Solution/section-4/After - Use Case Diagram and Spesification.docx
@@ -1,6 +1,6 @@
 
 <file path=word/document.xml><?xml version="1.0" encoding="utf-8"?>
-<w:document xmlns:wpc="http://schemas.microsoft.com/office/word/2010/wordprocessingCanvas" xmlns:mo="http://schemas.microsoft.com/office/mac/office/2008/main" xmlns:mc="http://schemas.openxmlformats.org/markup-compatibility/2006" xmlns:mv="urn:schemas-microsoft-com:mac:vml" xmlns:o="urn:schemas-microsoft-com:office:office" xmlns:r="http://schemas.openxmlformats.org/officeDocument/2006/relationships" xmlns:m="http://schemas.openxmlformats.org/officeDocument/2006/math" xmlns:v="urn:schemas-microsoft-com:vml" xmlns:wp14="http://schemas.microsoft.com/office/word/2010/wordprocessingDrawing" xmlns:wp="http://schemas.openxmlformats.org/drawingml/2006/wordprocessingDrawing" xmlns:w10="urn:schemas-microsoft-com:office:word" xmlns:w="http://schemas.openxmlformats.org/wordprocessingml/2006/main" xmlns:w14="http://schemas.microsoft.com/office/word/2010/wordml" xmlns:w15="http://schemas.microsoft.com/office/word/2012/wordml" xmlns:wpg="http://schemas.microsoft.com/office/word/2010/wordprocessingGroup" xmlns:wpi="http://schemas.microsoft.com/office/word/2010/wordprocessingInk" xmlns:wne="http://schemas.microsoft.com/office/word/2006/wordml" xmlns:wps="http://schemas.microsoft.com/office/word/2010/wordprocessingShape" mc:Ignorable="w14 w15 wp14">
+<w:document xmlns:wpc="http://schemas.microsoft.com/office/word/2010/wordprocessingCanvas" xmlns:cx="http://schemas.microsoft.com/office/drawing/2014/chartex" xmlns:cx1="http://schemas.microsoft.com/office/drawing/2015/9/8/chartex" xmlns:cx2="http://schemas.microsoft.com/office/drawing/2015/10/21/chartex" xmlns:cx3="http://schemas.microsoft.com/office/drawing/2016/5/9/chartex" xmlns:cx4="http://schemas.microsoft.com/office/drawing/2016/5/10/chartex" xmlns:cx5="http://schemas.microsoft.com/office/drawing/2016/5/11/chartex" xmlns:cx6="http://schemas.microsoft.com/office/drawing/2016/5/12/chartex" xmlns:cx7="http://schemas.microsoft.com/office/drawing/2016/5/13/chartex" xmlns:cx8="http://schemas.microsoft.com/office/drawing/2016/5/14/chartex" xmlns:mc="http://schemas.openxmlformats.org/markup-compatibility/2006" xmlns:aink="http://schemas.microsoft.com/office/drawing/2016/ink" xmlns:am3d="http://schemas.microsoft.com/office/drawing/2017/model3d" xmlns:o="urn:schemas-microsoft-com:office:office" xmlns:r="http://schemas.openxmlformats.org/officeDocument/2006/relationships" xmlns:m="http://schemas.openxmlformats.org/officeDocument/2006/math" xmlns:v="urn:schemas-microsoft-com:vml" xmlns:wp14="http://schemas.microsoft.com/office/word/2010/wordprocessingDrawing" xmlns:wp="http://schemas.openxmlformats.org/drawingml/2006/wordprocessingDrawing" xmlns:w10="urn:schemas-microsoft-com:office:word" xmlns:w="http://schemas.openxmlformats.org/wordprocessingml/2006/main" xmlns:w14="http://schemas.microsoft.com/office/word/2010/wordml" xmlns:w15="http://schemas.microsoft.com/office/word/2012/wordml" xmlns:w16cid="http://schemas.microsoft.com/office/word/2016/wordml/cid" xmlns:w16se="http://schemas.microsoft.com/office/word/2015/wordml/symex" xmlns:wpg="http://schemas.microsoft.com/office/word/2010/wordprocessingGroup" xmlns:wpi="http://schemas.microsoft.com/office/word/2010/wordprocessingInk" xmlns:wne="http://schemas.microsoft.com/office/word/2006/wordml" xmlns:wps="http://schemas.microsoft.com/office/word/2010/wordprocessingShape" mc:Ignorable="w14 w15 w16se w16cid wp14">
   <w:body>
     <w:p>
       <w:pPr>
@@ -188,6 +188,7 @@
               <w:rPr>
                 <w:rFonts w:cstheme="minorHAnsi"/>
                 <w:color w:val="000000"/>
+                <w:highlight w:val="yellow"/>
                 <w:u w:color="000000"/>
               </w:rPr>
               <w:t>Register/ Sign-up</w:t>
@@ -924,6 +925,7 @@
               <w:rPr>
                 <w:rFonts w:cstheme="minorHAnsi"/>
                 <w:color w:val="000000"/>
+                <w:highlight w:val="yellow"/>
                 <w:u w:color="000000"/>
               </w:rPr>
               <w:t>Login / Sign-in</w:t>
@@ -3463,6 +3465,7 @@
               <w:rPr>
                 <w:rFonts w:cs="Trebuchet MS"/>
                 <w:color w:val="000000"/>
+                <w:highlight w:val="yellow"/>
                 <w:u w:color="000000"/>
               </w:rPr>
               <w:t>View Reservation</w:t>
@@ -4516,6 +4519,7 @@
               <w:rPr>
                 <w:rFonts w:cstheme="minorHAnsi"/>
                 <w:color w:val="000000"/>
+                <w:highlight w:val="yellow"/>
                 <w:u w:color="000000"/>
               </w:rPr>
               <w:t>Extend Reservation</w:t>
@@ -6514,6 +6518,7 @@
               </w:rPr>
               <w:t>“</w:t>
             </w:r>
+            <w:proofErr w:type="spellStart"/>
             <w:r>
               <w:rPr>
                 <w:rFonts w:cstheme="minorHAnsi"/>
@@ -6522,6 +6527,7 @@
               </w:rPr>
               <w:t>subcancelled</w:t>
             </w:r>
+            <w:proofErr w:type="spellEnd"/>
             <w:r>
               <w:rPr>
                 <w:rFonts w:cstheme="minorHAnsi"/>
@@ -6810,7 +6816,25 @@
                 <w:kern w:val="1"/>
                 <w:u w:color="000000"/>
               </w:rPr>
-              <w:t xml:space="preserve"> with status “subcancelled”</w:t>
+              <w:t xml:space="preserve"> with status “</w:t>
+            </w:r>
+            <w:proofErr w:type="spellStart"/>
+            <w:r>
+              <w:rPr>
+                <w:rFonts w:cstheme="minorHAnsi"/>
+                <w:kern w:val="1"/>
+                <w:u w:color="000000"/>
+              </w:rPr>
+              <w:t>subcancelled</w:t>
+            </w:r>
+            <w:proofErr w:type="spellEnd"/>
+            <w:r>
+              <w:rPr>
+                <w:rFonts w:cstheme="minorHAnsi"/>
+                <w:kern w:val="1"/>
+                <w:u w:color="000000"/>
+              </w:rPr>
+              <w:t>”</w:t>
             </w:r>
             <w:r>
               <w:rPr>
@@ -7410,13 +7434,7 @@
               <w:rPr>
                 <w:rFonts w:cstheme="minorHAnsi"/>
               </w:rPr>
-              <w:t xml:space="preserve"> by </w:t>
-            </w:r>
-            <w:r>
-              <w:rPr>
-                <w:rFonts w:cstheme="minorHAnsi"/>
-              </w:rPr>
-              <w:t>RFID sensor r</w:t>
+              <w:t xml:space="preserve"> by RFID sensor r</w:t>
             </w:r>
             <w:r>
               <w:rPr>
@@ -7520,12 +7538,14 @@
               </w:rPr>
               <w:t xml:space="preserve"> to </w:t>
             </w:r>
+            <w:proofErr w:type="spellStart"/>
             <w:r>
               <w:rPr>
                 <w:rFonts w:cstheme="minorHAnsi"/>
               </w:rPr>
               <w:t>NodeMCU</w:t>
             </w:r>
+            <w:proofErr w:type="spellEnd"/>
             <w:r>
               <w:rPr>
                 <w:rFonts w:cstheme="minorHAnsi"/>
@@ -7592,12 +7612,14 @@
               </w:rPr>
               <w:t xml:space="preserve"> by </w:t>
             </w:r>
+            <w:proofErr w:type="spellStart"/>
             <w:r>
               <w:rPr>
                 <w:rFonts w:cstheme="minorHAnsi"/>
               </w:rPr>
               <w:t>NodeMCU</w:t>
             </w:r>
+            <w:proofErr w:type="spellEnd"/>
             <w:r>
               <w:rPr>
                 <w:rFonts w:cstheme="minorHAnsi"/>
@@ -7676,12 +7698,14 @@
               </w:rPr>
               <w:t xml:space="preserve"> by </w:t>
             </w:r>
+            <w:proofErr w:type="spellStart"/>
             <w:r>
               <w:rPr>
                 <w:rFonts w:cstheme="minorHAnsi"/>
               </w:rPr>
               <w:t>NodeMCU</w:t>
             </w:r>
+            <w:proofErr w:type="spellEnd"/>
             <w:r>
               <w:rPr>
                 <w:rFonts w:cstheme="minorHAnsi"/>
@@ -7761,12 +7785,14 @@
               </w:rPr>
               <w:t xml:space="preserve"> by </w:t>
             </w:r>
+            <w:proofErr w:type="spellStart"/>
             <w:r>
               <w:rPr>
                 <w:rFonts w:cstheme="minorHAnsi"/>
               </w:rPr>
               <w:t>NodeMCU</w:t>
             </w:r>
+            <w:proofErr w:type="spellEnd"/>
             <w:r>
               <w:rPr>
                 <w:rFonts w:cstheme="minorHAnsi"/>
@@ -7834,11 +7860,19 @@
               </w:rPr>
               <w:t xml:space="preserve">by </w:t>
             </w:r>
-            <w:r>
-              <w:rPr>
-                <w:rFonts w:cstheme="minorHAnsi"/>
-              </w:rPr>
-              <w:t xml:space="preserve">NodeMCU </w:t>
+            <w:proofErr w:type="spellStart"/>
+            <w:r>
+              <w:rPr>
+                <w:rFonts w:cstheme="minorHAnsi"/>
+              </w:rPr>
+              <w:t>NodeMCU</w:t>
+            </w:r>
+            <w:proofErr w:type="spellEnd"/>
+            <w:r>
+              <w:rPr>
+                <w:rFonts w:cstheme="minorHAnsi"/>
+              </w:rPr>
+              <w:t xml:space="preserve"> </w:t>
             </w:r>
             <w:r>
               <w:rPr>
@@ -7901,12 +7935,14 @@
               </w:rPr>
               <w:t xml:space="preserve"> by </w:t>
             </w:r>
+            <w:proofErr w:type="spellStart"/>
             <w:r>
               <w:rPr>
                 <w:rFonts w:cstheme="minorHAnsi"/>
               </w:rPr>
               <w:t>NodeMCU</w:t>
             </w:r>
+            <w:proofErr w:type="spellEnd"/>
           </w:p>
         </w:tc>
       </w:tr>
@@ -7962,12 +7998,14 @@
               </w:rPr>
               <w:t xml:space="preserve"> by </w:t>
             </w:r>
+            <w:proofErr w:type="spellStart"/>
             <w:r>
               <w:rPr>
                 <w:rFonts w:cstheme="minorHAnsi"/>
               </w:rPr>
               <w:t>NodeMCU</w:t>
             </w:r>
+            <w:proofErr w:type="spellEnd"/>
             <w:r>
               <w:rPr>
                 <w:rFonts w:cstheme="minorHAnsi"/>
@@ -8027,13 +8065,7 @@
               <w:rPr>
                 <w:rFonts w:cstheme="minorHAnsi"/>
               </w:rPr>
-              <w:t xml:space="preserve"> by </w:t>
-            </w:r>
-            <w:r>
-              <w:rPr>
-                <w:rFonts w:cstheme="minorHAnsi"/>
-              </w:rPr>
-              <w:t>Arduino</w:t>
+              <w:t xml:space="preserve"> by Arduino</w:t>
             </w:r>
             <w:r>
               <w:rPr>
@@ -8529,7 +8561,21 @@
               <w:rPr>
                 <w:rFonts w:cstheme="minorHAnsi"/>
               </w:rPr>
-              <w:t>The VIP user must have arrived to his reservation.</w:t>
+              <w:t xml:space="preserve">The VIP user must have arrived </w:t>
+            </w:r>
+            <w:proofErr w:type="gramStart"/>
+            <w:r>
+              <w:rPr>
+                <w:rFonts w:cstheme="minorHAnsi"/>
+              </w:rPr>
+              <w:t>to</w:t>
+            </w:r>
+            <w:proofErr w:type="gramEnd"/>
+            <w:r>
+              <w:rPr>
+                <w:rFonts w:cstheme="minorHAnsi"/>
+              </w:rPr>
+              <w:t xml:space="preserve"> his reservation.</w:t>
             </w:r>
           </w:p>
         </w:tc>
@@ -8772,13 +8818,7 @@
               <w:rPr>
                 <w:rFonts w:cstheme="minorHAnsi"/>
               </w:rPr>
-              <w:t xml:space="preserve"> by </w:t>
-            </w:r>
-            <w:r>
-              <w:rPr>
-                <w:rFonts w:cstheme="minorHAnsi"/>
-              </w:rPr>
-              <w:t>RFID sensor r</w:t>
+              <w:t xml:space="preserve"> by RFID sensor r</w:t>
             </w:r>
             <w:r>
               <w:rPr>
@@ -8892,12 +8932,14 @@
               </w:rPr>
               <w:t xml:space="preserve"> to </w:t>
             </w:r>
+            <w:proofErr w:type="spellStart"/>
             <w:r>
               <w:rPr>
                 <w:rFonts w:cstheme="minorHAnsi"/>
               </w:rPr>
               <w:t>NodeMCU</w:t>
             </w:r>
+            <w:proofErr w:type="spellEnd"/>
             <w:r>
               <w:rPr>
                 <w:rFonts w:cstheme="minorHAnsi"/>
@@ -8968,12 +9010,14 @@
               </w:rPr>
               <w:t xml:space="preserve"> by </w:t>
             </w:r>
+            <w:proofErr w:type="spellStart"/>
             <w:r>
               <w:rPr>
                 <w:rFonts w:cstheme="minorHAnsi"/>
               </w:rPr>
               <w:t>NodeMCU</w:t>
             </w:r>
+            <w:proofErr w:type="spellEnd"/>
             <w:r>
               <w:rPr>
                 <w:rFonts w:cstheme="minorHAnsi"/>
@@ -9052,12 +9096,14 @@
               </w:rPr>
               <w:t xml:space="preserve"> by </w:t>
             </w:r>
+            <w:proofErr w:type="spellStart"/>
             <w:r>
               <w:rPr>
                 <w:rFonts w:cstheme="minorHAnsi"/>
               </w:rPr>
               <w:t>NodeMCU</w:t>
             </w:r>
+            <w:proofErr w:type="spellEnd"/>
             <w:r>
               <w:rPr>
                 <w:rFonts w:cstheme="minorHAnsi"/>
@@ -9128,7 +9174,21 @@
               <w:rPr>
                 <w:rFonts w:cstheme="minorHAnsi"/>
               </w:rPr>
-              <w:t xml:space="preserve"> for all the reservations where status is “arrived” or “extended” or “subcancelled”</w:t>
+              <w:t xml:space="preserve"> for all the reservations where status is “arrived” or “extended” or “</w:t>
+            </w:r>
+            <w:proofErr w:type="spellStart"/>
+            <w:r>
+              <w:rPr>
+                <w:rFonts w:cstheme="minorHAnsi"/>
+              </w:rPr>
+              <w:t>subcancelled</w:t>
+            </w:r>
+            <w:proofErr w:type="spellEnd"/>
+            <w:r>
+              <w:rPr>
+                <w:rFonts w:cstheme="minorHAnsi"/>
+              </w:rPr>
+              <w:t>”</w:t>
             </w:r>
             <w:r>
               <w:rPr>
@@ -9136,12 +9196,14 @@
               </w:rPr>
               <w:t xml:space="preserve"> by </w:t>
             </w:r>
+            <w:proofErr w:type="spellStart"/>
             <w:r>
               <w:rPr>
                 <w:rFonts w:cstheme="minorHAnsi"/>
               </w:rPr>
               <w:t>NodeMCU</w:t>
             </w:r>
+            <w:proofErr w:type="spellEnd"/>
             <w:r>
               <w:rPr>
                 <w:rFonts w:cstheme="minorHAnsi"/>
@@ -9208,11 +9270,19 @@
               </w:rPr>
               <w:t xml:space="preserve">by </w:t>
             </w:r>
-            <w:r>
-              <w:rPr>
-                <w:rFonts w:cstheme="minorHAnsi"/>
-              </w:rPr>
-              <w:t xml:space="preserve">NodeMCU </w:t>
+            <w:proofErr w:type="spellStart"/>
+            <w:r>
+              <w:rPr>
+                <w:rFonts w:cstheme="minorHAnsi"/>
+              </w:rPr>
+              <w:t>NodeMCU</w:t>
+            </w:r>
+            <w:proofErr w:type="spellEnd"/>
+            <w:r>
+              <w:rPr>
+                <w:rFonts w:cstheme="minorHAnsi"/>
+              </w:rPr>
+              <w:t xml:space="preserve"> </w:t>
             </w:r>
             <w:r>
               <w:rPr>
@@ -9286,12 +9356,14 @@
               </w:rPr>
               <w:t xml:space="preserve"> by </w:t>
             </w:r>
+            <w:proofErr w:type="spellStart"/>
             <w:r>
               <w:rPr>
                 <w:rFonts w:cstheme="minorHAnsi"/>
               </w:rPr>
               <w:t>NodeMCU</w:t>
             </w:r>
+            <w:proofErr w:type="spellEnd"/>
             <w:r>
               <w:rPr>
                 <w:rFonts w:cstheme="minorHAnsi"/>
@@ -9352,11 +9424,19 @@
               </w:rPr>
               <w:t xml:space="preserve">by </w:t>
             </w:r>
-            <w:r>
-              <w:rPr>
-                <w:rFonts w:cstheme="minorHAnsi"/>
-              </w:rPr>
-              <w:t xml:space="preserve">NodeMCU </w:t>
+            <w:proofErr w:type="spellStart"/>
+            <w:r>
+              <w:rPr>
+                <w:rFonts w:cstheme="minorHAnsi"/>
+              </w:rPr>
+              <w:t>NodeMCU</w:t>
+            </w:r>
+            <w:proofErr w:type="spellEnd"/>
+            <w:r>
+              <w:rPr>
+                <w:rFonts w:cstheme="minorHAnsi"/>
+              </w:rPr>
+              <w:t xml:space="preserve"> </w:t>
             </w:r>
             <w:r>
               <w:rPr>
@@ -9418,12 +9498,14 @@
               </w:rPr>
               <w:t xml:space="preserve"> by </w:t>
             </w:r>
+            <w:proofErr w:type="spellStart"/>
             <w:r>
               <w:rPr>
                 <w:rFonts w:cstheme="minorHAnsi"/>
               </w:rPr>
               <w:t>NodeMCU</w:t>
             </w:r>
+            <w:proofErr w:type="spellEnd"/>
             <w:r>
               <w:rPr>
                 <w:rFonts w:cstheme="minorHAnsi"/>
@@ -9484,12 +9566,14 @@
               </w:rPr>
               <w:t xml:space="preserve"> by </w:t>
             </w:r>
+            <w:proofErr w:type="spellStart"/>
             <w:r>
               <w:rPr>
                 <w:rFonts w:cstheme="minorHAnsi"/>
               </w:rPr>
               <w:t>NodeMCU</w:t>
             </w:r>
+            <w:proofErr w:type="spellEnd"/>
             <w:r>
               <w:rPr>
                 <w:rFonts w:cstheme="minorHAnsi"/>
@@ -9550,12 +9634,14 @@
               </w:rPr>
               <w:t xml:space="preserve"> by </w:t>
             </w:r>
+            <w:proofErr w:type="spellStart"/>
             <w:r>
               <w:rPr>
                 <w:rFonts w:cstheme="minorHAnsi"/>
               </w:rPr>
               <w:t>NodeMCU</w:t>
             </w:r>
+            <w:proofErr w:type="spellEnd"/>
             <w:r>
               <w:rPr>
                 <w:rFonts w:cstheme="minorHAnsi"/>
@@ -9614,16 +9700,8 @@
               <w:rPr>
                 <w:rFonts w:cstheme="minorHAnsi"/>
               </w:rPr>
-              <w:t xml:space="preserve"> by </w:t>
-            </w:r>
-            <w:r>
-              <w:rPr>
-                <w:rFonts w:cstheme="minorHAnsi"/>
-              </w:rPr>
-              <w:t>Arduino</w:t>
-            </w:r>
-            <w:bookmarkStart w:id="4" w:name="_GoBack"/>
-            <w:bookmarkEnd w:id="4"/>
+              <w:t xml:space="preserve"> by Arduino</w:t>
+            </w:r>
             <w:r>
               <w:rPr>
                 <w:rFonts w:cstheme="minorHAnsi"/>
@@ -9859,6 +9937,7 @@
               <w:rPr>
                 <w:rFonts w:cstheme="minorHAnsi"/>
                 <w:color w:val="000000"/>
+                <w:highlight w:val="yellow"/>
                 <w:u w:color="000000"/>
               </w:rPr>
               <w:t>View Parking</w:t>
@@ -11327,12 +11406,14 @@
               </w:rPr>
               <w:t xml:space="preserve"> it to the </w:t>
             </w:r>
+            <w:proofErr w:type="spellStart"/>
             <w:r>
               <w:rPr>
                 <w:rFonts w:cstheme="minorHAnsi"/>
               </w:rPr>
               <w:t>NodeMCU</w:t>
             </w:r>
+            <w:proofErr w:type="spellEnd"/>
             <w:r>
               <w:rPr>
                 <w:rFonts w:cstheme="minorHAnsi"/>
@@ -11399,12 +11480,14 @@
               </w:rPr>
               <w:t xml:space="preserve"> by </w:t>
             </w:r>
+            <w:proofErr w:type="spellStart"/>
             <w:r>
               <w:rPr>
                 <w:rFonts w:cstheme="minorHAnsi"/>
               </w:rPr>
               <w:t>NodeMCU</w:t>
             </w:r>
+            <w:proofErr w:type="spellEnd"/>
             <w:r>
               <w:rPr>
                 <w:rFonts w:cstheme="minorHAnsi"/>
@@ -11515,10 +11598,13 @@
                 <w:u w:color="000000"/>
               </w:rPr>
             </w:pPr>
-            <w:r>
-              <w:rPr>
-                <w:rFonts w:cstheme="minorHAnsi"/>
-                <w:color w:val="000000"/>
+            <w:bookmarkStart w:id="4" w:name="_GoBack"/>
+            <w:bookmarkEnd w:id="4"/>
+            <w:r>
+              <w:rPr>
+                <w:rFonts w:cstheme="minorHAnsi"/>
+                <w:color w:val="000000"/>
+                <w:highlight w:val="yellow"/>
                 <w:u w:color="000000"/>
               </w:rPr>
               <w:t>Request Car Care</w:t>
@@ -11697,13 +11783,23 @@
                 <w:u w:color="000000"/>
               </w:rPr>
             </w:pPr>
-            <w:r>
-              <w:rPr>
-                <w:rFonts w:cstheme="minorHAnsi"/>
-                <w:kern w:val="1"/>
-                <w:u w:color="000000"/>
-              </w:rPr>
-              <w:t xml:space="preserve">Servesni </w:t>
+            <w:proofErr w:type="spellStart"/>
+            <w:r>
+              <w:rPr>
+                <w:rFonts w:cstheme="minorHAnsi"/>
+                <w:kern w:val="1"/>
+                <w:u w:color="000000"/>
+              </w:rPr>
+              <w:t>Servesni</w:t>
+            </w:r>
+            <w:proofErr w:type="spellEnd"/>
+            <w:r>
+              <w:rPr>
+                <w:rFonts w:cstheme="minorHAnsi"/>
+                <w:kern w:val="1"/>
+                <w:u w:color="000000"/>
+              </w:rPr>
+              <w:t xml:space="preserve"> </w:t>
             </w:r>
             <w:r>
               <w:rPr>
@@ -11923,7 +12019,25 @@
                 <w:kern w:val="1"/>
                 <w:u w:color="000000"/>
               </w:rPr>
-              <w:t xml:space="preserve">s redirected to the Servesni </w:t>
+              <w:t xml:space="preserve">s redirected to the </w:t>
+            </w:r>
+            <w:proofErr w:type="spellStart"/>
+            <w:r>
+              <w:rPr>
+                <w:rFonts w:cstheme="minorHAnsi"/>
+                <w:kern w:val="1"/>
+                <w:u w:color="000000"/>
+              </w:rPr>
+              <w:t>Servesni</w:t>
+            </w:r>
+            <w:proofErr w:type="spellEnd"/>
+            <w:r>
+              <w:rPr>
+                <w:rFonts w:cstheme="minorHAnsi"/>
+                <w:kern w:val="1"/>
+                <w:u w:color="000000"/>
+              </w:rPr>
+              <w:t xml:space="preserve"> </w:t>
             </w:r>
             <w:r>
               <w:rPr>
@@ -12100,7 +12214,25 @@
                 <w:kern w:val="1"/>
                 <w:u w:color="000000"/>
               </w:rPr>
-              <w:t xml:space="preserve">services that Servesni </w:t>
+              <w:t xml:space="preserve">services that </w:t>
+            </w:r>
+            <w:proofErr w:type="spellStart"/>
+            <w:r>
+              <w:rPr>
+                <w:rFonts w:cstheme="minorHAnsi"/>
+                <w:kern w:val="1"/>
+                <w:u w:color="000000"/>
+              </w:rPr>
+              <w:t>Servesni</w:t>
+            </w:r>
+            <w:proofErr w:type="spellEnd"/>
+            <w:r>
+              <w:rPr>
+                <w:rFonts w:cstheme="minorHAnsi"/>
+                <w:kern w:val="1"/>
+                <w:u w:color="000000"/>
+              </w:rPr>
+              <w:t xml:space="preserve"> </w:t>
             </w:r>
             <w:r>
               <w:rPr>
@@ -12236,7 +12368,25 @@
                 <w:kern w:val="1"/>
                 <w:u w:color="000000"/>
               </w:rPr>
-              <w:t xml:space="preserve">Redirect user to the Servesni </w:t>
+              <w:t xml:space="preserve">Redirect user to the </w:t>
+            </w:r>
+            <w:proofErr w:type="spellStart"/>
+            <w:r>
+              <w:rPr>
+                <w:rFonts w:cstheme="minorHAnsi"/>
+                <w:kern w:val="1"/>
+                <w:u w:color="000000"/>
+              </w:rPr>
+              <w:t>Servesni</w:t>
+            </w:r>
+            <w:proofErr w:type="spellEnd"/>
+            <w:r>
+              <w:rPr>
+                <w:rFonts w:cstheme="minorHAnsi"/>
+                <w:kern w:val="1"/>
+                <w:u w:color="000000"/>
+              </w:rPr>
+              <w:t xml:space="preserve"> </w:t>
             </w:r>
             <w:r>
               <w:rPr>
@@ -12391,6 +12541,7 @@
               <w:rPr>
                 <w:rFonts w:cs="Trebuchet MS"/>
                 <w:color w:val="000000"/>
+                <w:highlight w:val="cyan"/>
                 <w:u w:color="000000"/>
               </w:rPr>
               <w:t xml:space="preserve">View </w:t>
@@ -12399,6 +12550,7 @@
               <w:rPr>
                 <w:rFonts w:cs="Trebuchet MS"/>
                 <w:color w:val="000000"/>
+                <w:highlight w:val="cyan"/>
                 <w:u w:color="000000"/>
               </w:rPr>
               <w:t xml:space="preserve">Current Occupancy </w:t>
@@ -12407,6 +12559,7 @@
               <w:rPr>
                 <w:rFonts w:cs="Trebuchet MS"/>
                 <w:color w:val="000000"/>
+                <w:highlight w:val="cyan"/>
                 <w:u w:color="000000"/>
               </w:rPr>
               <w:t>Trend</w:t>
@@ -13272,8 +13425,8 @@
 </file>
 
 <file path=word/numbering.xml><?xml version="1.0" encoding="utf-8"?>
-<w:numbering xmlns:wpc="http://schemas.microsoft.com/office/word/2010/wordprocessingCanvas" xmlns:mo="http://schemas.microsoft.com/office/mac/office/2008/main" xmlns:mc="http://schemas.openxmlformats.org/markup-compatibility/2006" xmlns:mv="urn:schemas-microsoft-com:mac:vml" xmlns:o="urn:schemas-microsoft-com:office:office" xmlns:r="http://schemas.openxmlformats.org/officeDocument/2006/relationships" xmlns:m="http://schemas.openxmlformats.org/officeDocument/2006/math" xmlns:v="urn:schemas-microsoft-com:vml" xmlns:wp14="http://schemas.microsoft.com/office/word/2010/wordprocessingDrawing" xmlns:wp="http://schemas.openxmlformats.org/drawingml/2006/wordprocessingDrawing" xmlns:w10="urn:schemas-microsoft-com:office:word" xmlns:w="http://schemas.openxmlformats.org/wordprocessingml/2006/main" xmlns:w14="http://schemas.microsoft.com/office/word/2010/wordml" xmlns:w15="http://schemas.microsoft.com/office/word/2012/wordml" xmlns:wpg="http://schemas.microsoft.com/office/word/2010/wordprocessingGroup" xmlns:wpi="http://schemas.microsoft.com/office/word/2010/wordprocessingInk" xmlns:wne="http://schemas.microsoft.com/office/word/2006/wordml" xmlns:wps="http://schemas.microsoft.com/office/word/2010/wordprocessingShape" mc:Ignorable="w14 w15 wp14">
-  <w:abstractNum w:abstractNumId="0">
+<w:numbering xmlns:wpc="http://schemas.microsoft.com/office/word/2010/wordprocessingCanvas" xmlns:cx="http://schemas.microsoft.com/office/drawing/2014/chartex" xmlns:cx1="http://schemas.microsoft.com/office/drawing/2015/9/8/chartex" xmlns:cx2="http://schemas.microsoft.com/office/drawing/2015/10/21/chartex" xmlns:cx3="http://schemas.microsoft.com/office/drawing/2016/5/9/chartex" xmlns:cx4="http://schemas.microsoft.com/office/drawing/2016/5/10/chartex" xmlns:cx5="http://schemas.microsoft.com/office/drawing/2016/5/11/chartex" xmlns:cx6="http://schemas.microsoft.com/office/drawing/2016/5/12/chartex" xmlns:cx7="http://schemas.microsoft.com/office/drawing/2016/5/13/chartex" xmlns:cx8="http://schemas.microsoft.com/office/drawing/2016/5/14/chartex" xmlns:mc="http://schemas.openxmlformats.org/markup-compatibility/2006" xmlns:aink="http://schemas.microsoft.com/office/drawing/2016/ink" xmlns:am3d="http://schemas.microsoft.com/office/drawing/2017/model3d" xmlns:o="urn:schemas-microsoft-com:office:office" xmlns:r="http://schemas.openxmlformats.org/officeDocument/2006/relationships" xmlns:m="http://schemas.openxmlformats.org/officeDocument/2006/math" xmlns:v="urn:schemas-microsoft-com:vml" xmlns:wp14="http://schemas.microsoft.com/office/word/2010/wordprocessingDrawing" xmlns:wp="http://schemas.openxmlformats.org/drawingml/2006/wordprocessingDrawing" xmlns:w10="urn:schemas-microsoft-com:office:word" xmlns:w="http://schemas.openxmlformats.org/wordprocessingml/2006/main" xmlns:w14="http://schemas.microsoft.com/office/word/2010/wordml" xmlns:w15="http://schemas.microsoft.com/office/word/2012/wordml" xmlns:w16cid="http://schemas.microsoft.com/office/word/2016/wordml/cid" xmlns:w16se="http://schemas.microsoft.com/office/word/2015/wordml/symex" xmlns:wpg="http://schemas.microsoft.com/office/word/2010/wordprocessingGroup" xmlns:wpi="http://schemas.microsoft.com/office/word/2010/wordprocessingInk" xmlns:wne="http://schemas.microsoft.com/office/word/2006/wordml" xmlns:wps="http://schemas.microsoft.com/office/word/2010/wordprocessingShape" mc:Ignorable="w14 w15 w16se w16cid wp14">
+  <w:abstractNum w:abstractNumId="0" w15:restartNumberingAfterBreak="0">
     <w:nsid w:val="22E31039"/>
     <w:multiLevelType w:val="hybridMultilevel"/>
     <w:tmpl w:val="09FC4F44"/>
@@ -13386,7 +13539,7 @@
       </w:rPr>
     </w:lvl>
   </w:abstractNum>
-  <w:abstractNum w:abstractNumId="1">
+  <w:abstractNum w:abstractNumId="1" w15:restartNumberingAfterBreak="0">
     <w:nsid w:val="38F1246D"/>
     <w:multiLevelType w:val="hybridMultilevel"/>
     <w:tmpl w:val="FDA07E76"/>
@@ -13498,7 +13651,7 @@
       </w:rPr>
     </w:lvl>
   </w:abstractNum>
-  <w:abstractNum w:abstractNumId="2">
+  <w:abstractNum w:abstractNumId="2" w15:restartNumberingAfterBreak="0">
     <w:nsid w:val="5DA252AA"/>
     <w:multiLevelType w:val="hybridMultilevel"/>
     <w:tmpl w:val="8354D764"/>
@@ -13611,7 +13764,7 @@
       </w:rPr>
     </w:lvl>
   </w:abstractNum>
-  <w:abstractNum w:abstractNumId="3">
+  <w:abstractNum w:abstractNumId="3" w15:restartNumberingAfterBreak="0">
     <w:nsid w:val="69C5076B"/>
     <w:multiLevelType w:val="hybridMultilevel"/>
     <w:tmpl w:val="03985CD2"/>
@@ -13740,7 +13893,7 @@
 </file>
 
 <file path=word/styles.xml><?xml version="1.0" encoding="utf-8"?>
-<w:styles xmlns:mc="http://schemas.openxmlformats.org/markup-compatibility/2006" xmlns:r="http://schemas.openxmlformats.org/officeDocument/2006/relationships" xmlns:w="http://schemas.openxmlformats.org/wordprocessingml/2006/main" xmlns:w14="http://schemas.microsoft.com/office/word/2010/wordml" xmlns:w15="http://schemas.microsoft.com/office/word/2012/wordml" mc:Ignorable="w14 w15">
+<w:styles xmlns:mc="http://schemas.openxmlformats.org/markup-compatibility/2006" xmlns:r="http://schemas.openxmlformats.org/officeDocument/2006/relationships" xmlns:w="http://schemas.openxmlformats.org/wordprocessingml/2006/main" xmlns:w14="http://schemas.microsoft.com/office/word/2010/wordml" xmlns:w15="http://schemas.microsoft.com/office/word/2012/wordml" xmlns:w16cid="http://schemas.microsoft.com/office/word/2016/wordml/cid" xmlns:w16se="http://schemas.microsoft.com/office/word/2015/wordml/symex" mc:Ignorable="w14 w15 w16se w16cid">
   <w:docDefaults>
     <w:rPrDefault>
       <w:rPr>
@@ -13756,7 +13909,7 @@
       </w:pPr>
     </w:pPrDefault>
   </w:docDefaults>
-  <w:latentStyles w:defLockedState="0" w:defUIPriority="99" w:defSemiHidden="0" w:defUnhideWhenUsed="0" w:defQFormat="0" w:count="382">
+  <w:latentStyles w:defLockedState="0" w:defUIPriority="99" w:defSemiHidden="0" w:defUnhideWhenUsed="0" w:defQFormat="0" w:count="376">
     <w:lsdException w:name="Normal" w:uiPriority="0" w:qFormat="1"/>
     <w:lsdException w:name="heading 1" w:uiPriority="9" w:qFormat="1"/>
     <w:lsdException w:name="heading 2" w:semiHidden="1" w:uiPriority="9" w:unhideWhenUsed="1" w:qFormat="1"/>
@@ -14216,7 +14369,6 @@
       <w:rFonts w:eastAsiaTheme="minorEastAsia"/>
     </w:rPr>
     <w:tblPr>
-      <w:tblInd w:w="0" w:type="dxa"/>
       <w:tblBorders>
         <w:top w:val="single" w:sz="4" w:space="0" w:color="000000" w:themeColor="text1"/>
         <w:left w:val="single" w:sz="4" w:space="0" w:color="000000" w:themeColor="text1"/>
@@ -14225,12 +14377,6 @@
         <w:insideH w:val="single" w:sz="4" w:space="0" w:color="000000" w:themeColor="text1"/>
         <w:insideV w:val="single" w:sz="4" w:space="0" w:color="000000" w:themeColor="text1"/>
       </w:tblBorders>
-      <w:tblCellMar>
-        <w:top w:w="0" w:type="dxa"/>
-        <w:left w:w="108" w:type="dxa"/>
-        <w:bottom w:w="0" w:type="dxa"/>
-        <w:right w:w="108" w:type="dxa"/>
-      </w:tblCellMar>
     </w:tblPr>
   </w:style>
   <w:style w:type="character" w:styleId="CommentReference">
